--- a/247-250.docx
+++ b/247-250.docx
@@ -12,8 +12,6 @@
         <w:ind w:left="580"/>
       </w:pPr>
       <w:bookmarkStart w:id="0" w:name="bookmark0"/>
-      <w:bookmarkStart w:id="1" w:name="_GoBack"/>
-      <w:bookmarkEnd w:id="1"/>
       <w:r>
         <w:t>Encrypting/Decrypting data</w:t>
       </w:r>
@@ -73,14 +71,18 @@
         <w:keepNext/>
         <w:keepLines/>
         <w:shd w:val="clear" w:color="auto" w:fill="auto"/>
-        <w:spacing w:before="0" w:after="63" w:line="300" w:lineRule="exact"/>
-        <w:ind w:left="580"/>
-      </w:pPr>
-      <w:bookmarkStart w:id="2" w:name="bookmark1"/>
-      <w:r>
-        <w:t>Getting ready</w:t>
-      </w:r>
-      <w:bookmarkEnd w:id="2"/>
+        <w:spacing w:before="0" w:after="179" w:line="300" w:lineRule="exact"/>
+        <w:ind w:left="520"/>
+        <w:rPr>
+          <w:lang w:val="ru-RU"/>
+        </w:rPr>
+      </w:pPr>
+      <w:r>
+        <w:rPr>
+          <w:lang w:val="ru-RU"/>
+        </w:rPr>
+        <w:t xml:space="preserve">Подготовка </w:t>
+      </w:r>
     </w:p>
     <w:p>
       <w:pPr>
@@ -97,25 +99,380 @@
         </w:tabs>
         <w:spacing w:before="0" w:after="0"/>
         <w:ind w:left="1200" w:right="1020" w:hanging="300"/>
-      </w:pPr>
-      <w:r>
-        <w:t>Create a new application by using the Composer package manager, as described in the official</w:t>
-      </w:r>
-      <w:r>
+        <w:rPr>
+          <w:lang w:val="ru-RU"/>
+        </w:rPr>
+      </w:pPr>
+      <w:r>
+        <w:rPr>
+          <w:sz w:val="20"/>
+          <w:szCs w:val="20"/>
+          <w:lang w:val="ru-RU"/>
+        </w:rPr>
+        <w:t xml:space="preserve">Создайте новое приложение с помощью диспетчера пакетов </w:t>
+      </w:r>
+      <w:r>
+        <w:rPr>
+          <w:sz w:val="20"/>
+          <w:szCs w:val="20"/>
+        </w:rPr>
+        <w:t>Composer</w:t>
+      </w:r>
+      <w:r>
+        <w:rPr>
+          <w:sz w:val="20"/>
+          <w:szCs w:val="20"/>
+          <w:lang w:val="ru-RU"/>
+        </w:rPr>
+        <w:t>, как описано в официальном руководстве по адресу</w:t>
+      </w:r>
+      <w:r>
+        <w:rPr>
+          <w:sz w:val="20"/>
+          <w:szCs w:val="20"/>
+          <w:lang w:val="ru-RU"/>
+        </w:rPr>
         <w:br/>
-        <w:t xml:space="preserve">guide at </w:t>
       </w:r>
       <w:hyperlink r:id="rId8" w:history="1">
         <w:r>
           <w:rPr>
             <w:rStyle w:val="a3"/>
+            <w:sz w:val="20"/>
+            <w:szCs w:val="20"/>
           </w:rPr>
-          <w:t>http://www. yiiframework. c om/doc-2.0/guide -start-installation .html</w:t>
+          <w:t>http</w:t>
+        </w:r>
+        <w:r>
+          <w:rPr>
+            <w:rStyle w:val="a3"/>
+            <w:sz w:val="20"/>
+            <w:szCs w:val="20"/>
+            <w:lang w:val="ru-RU"/>
+          </w:rPr>
+          <w:t>://</w:t>
+        </w:r>
+        <w:r>
+          <w:rPr>
+            <w:rStyle w:val="a3"/>
+            <w:sz w:val="20"/>
+            <w:szCs w:val="20"/>
+          </w:rPr>
+          <w:t>www</w:t>
+        </w:r>
+        <w:r>
+          <w:rPr>
+            <w:rStyle w:val="a3"/>
+            <w:sz w:val="20"/>
+            <w:szCs w:val="20"/>
+            <w:lang w:val="ru-RU"/>
+          </w:rPr>
+          <w:t>.</w:t>
+        </w:r>
+        <w:r>
+          <w:rPr>
+            <w:rStyle w:val="a3"/>
+            <w:sz w:val="20"/>
+            <w:szCs w:val="20"/>
+          </w:rPr>
+          <w:t>yiiframework</w:t>
+        </w:r>
+        <w:r>
+          <w:rPr>
+            <w:rStyle w:val="a3"/>
+            <w:sz w:val="20"/>
+            <w:szCs w:val="20"/>
+            <w:lang w:val="ru-RU"/>
+          </w:rPr>
+          <w:t>.</w:t>
+        </w:r>
+        <w:r>
+          <w:rPr>
+            <w:rStyle w:val="a3"/>
+            <w:sz w:val="20"/>
+            <w:szCs w:val="20"/>
+          </w:rPr>
+          <w:t>com</w:t>
+        </w:r>
+        <w:r>
+          <w:rPr>
+            <w:rStyle w:val="a3"/>
+            <w:sz w:val="20"/>
+            <w:szCs w:val="20"/>
+            <w:lang w:val="ru-RU"/>
+          </w:rPr>
+          <w:t>/</w:t>
+        </w:r>
+        <w:r>
+          <w:rPr>
+            <w:rStyle w:val="a3"/>
+            <w:sz w:val="20"/>
+            <w:szCs w:val="20"/>
+          </w:rPr>
+          <w:t>doc</w:t>
+        </w:r>
+        <w:r>
+          <w:rPr>
+            <w:rStyle w:val="a3"/>
+            <w:sz w:val="20"/>
+            <w:szCs w:val="20"/>
+            <w:lang w:val="ru-RU"/>
+          </w:rPr>
+          <w:t>-2.0/</w:t>
+        </w:r>
+        <w:r>
+          <w:rPr>
+            <w:rStyle w:val="a3"/>
+            <w:sz w:val="20"/>
+            <w:szCs w:val="20"/>
+          </w:rPr>
+          <w:t>guide</w:t>
+        </w:r>
+        <w:r>
+          <w:rPr>
+            <w:rStyle w:val="a3"/>
+            <w:sz w:val="20"/>
+            <w:szCs w:val="20"/>
+            <w:lang w:val="ru-RU"/>
+          </w:rPr>
+          <w:t>-</w:t>
+        </w:r>
+        <w:r>
+          <w:rPr>
+            <w:rStyle w:val="a3"/>
+            <w:sz w:val="20"/>
+            <w:szCs w:val="20"/>
+          </w:rPr>
+          <w:t>start</w:t>
+        </w:r>
+        <w:r>
+          <w:rPr>
+            <w:rStyle w:val="a3"/>
+            <w:sz w:val="20"/>
+            <w:szCs w:val="20"/>
+            <w:lang w:val="ru-RU"/>
+          </w:rPr>
+          <w:t>-</w:t>
+        </w:r>
+        <w:r>
+          <w:rPr>
+            <w:rStyle w:val="a3"/>
+            <w:sz w:val="20"/>
+            <w:szCs w:val="20"/>
+          </w:rPr>
+          <w:t>installation</w:t>
+        </w:r>
+        <w:r>
+          <w:rPr>
+            <w:rStyle w:val="a3"/>
+            <w:sz w:val="20"/>
+            <w:szCs w:val="20"/>
+            <w:lang w:val="ru-RU"/>
+          </w:rPr>
+          <w:t>.</w:t>
+        </w:r>
+        <w:r>
+          <w:rPr>
+            <w:rStyle w:val="a3"/>
+            <w:sz w:val="20"/>
+            <w:szCs w:val="20"/>
+          </w:rPr>
+          <w:t>html</w:t>
         </w:r>
       </w:hyperlink>
       <w:r>
         <w:rPr>
+          <w:sz w:val="20"/>
+          <w:szCs w:val="20"/>
+          <w:lang w:val="ru-RU"/>
+        </w:rPr>
+        <w:t xml:space="preserve">. </w:t>
+      </w:r>
+      <w:r>
+        <w:rPr>
+          <w:sz w:val="20"/>
+          <w:szCs w:val="20"/>
+          <w:lang w:val="ru-RU"/>
+        </w:rPr>
+        <w:br/>
+      </w:r>
+      <w:r>
+        <w:rPr>
+          <w:sz w:val="20"/>
+          <w:szCs w:val="20"/>
+          <w:lang w:val="ru-RU"/>
+        </w:rPr>
+        <w:t xml:space="preserve">По русски </w:t>
+      </w:r>
+      <w:hyperlink r:id="rId9" w:history="1">
+        <w:r>
+          <w:rPr>
+            <w:rStyle w:val="a3"/>
+            <w:sz w:val="20"/>
+            <w:szCs w:val="20"/>
+          </w:rPr>
+          <w:t>http</w:t>
+        </w:r>
+        <w:r>
+          <w:rPr>
+            <w:rStyle w:val="a3"/>
+            <w:sz w:val="20"/>
+            <w:szCs w:val="20"/>
+            <w:lang w:val="ru-RU"/>
+          </w:rPr>
+          <w:t>://</w:t>
+        </w:r>
+        <w:r>
+          <w:rPr>
+            <w:rStyle w:val="a3"/>
+            <w:sz w:val="20"/>
+            <w:szCs w:val="20"/>
+          </w:rPr>
+          <w:t>yiiframework</w:t>
+        </w:r>
+        <w:r>
+          <w:rPr>
+            <w:rStyle w:val="a3"/>
+            <w:sz w:val="20"/>
+            <w:szCs w:val="20"/>
+            <w:lang w:val="ru-RU"/>
+          </w:rPr>
+          <w:t>.</w:t>
+        </w:r>
+        <w:r>
+          <w:rPr>
+            <w:rStyle w:val="a3"/>
+            <w:sz w:val="20"/>
+            <w:szCs w:val="20"/>
+          </w:rPr>
+          <w:t>domain</w:t>
+        </w:r>
+        <w:r>
+          <w:rPr>
+            <w:rStyle w:val="a3"/>
+            <w:sz w:val="20"/>
+            <w:szCs w:val="20"/>
+            <w:lang w:val="ru-RU"/>
+          </w:rPr>
+          <w:t>-</w:t>
+        </w:r>
+        <w:r>
+          <w:rPr>
+            <w:rStyle w:val="a3"/>
+            <w:sz w:val="20"/>
+            <w:szCs w:val="20"/>
+          </w:rPr>
+          <w:t>na</w:t>
+        </w:r>
+        <w:r>
+          <w:rPr>
+            <w:rStyle w:val="a3"/>
+            <w:sz w:val="20"/>
+            <w:szCs w:val="20"/>
+            <w:lang w:val="ru-RU"/>
+          </w:rPr>
+          <w:t>.</w:t>
+        </w:r>
+        <w:r>
+          <w:rPr>
+            <w:rStyle w:val="a3"/>
+            <w:sz w:val="20"/>
+            <w:szCs w:val="20"/>
+          </w:rPr>
+          <w:t>me</w:t>
+        </w:r>
+        <w:r>
+          <w:rPr>
+            <w:rStyle w:val="a3"/>
+            <w:sz w:val="20"/>
+            <w:szCs w:val="20"/>
+            <w:lang w:val="ru-RU"/>
+          </w:rPr>
+          <w:t>/</w:t>
+        </w:r>
+        <w:r>
+          <w:rPr>
+            <w:rStyle w:val="a3"/>
+            <w:sz w:val="20"/>
+            <w:szCs w:val="20"/>
+          </w:rPr>
+          <w:t>doc</w:t>
+        </w:r>
+        <w:r>
+          <w:rPr>
+            <w:rStyle w:val="a3"/>
+            <w:sz w:val="20"/>
+            <w:szCs w:val="20"/>
+            <w:lang w:val="ru-RU"/>
+          </w:rPr>
+          <w:t>/</w:t>
+        </w:r>
+        <w:r>
+          <w:rPr>
+            <w:rStyle w:val="a3"/>
+            <w:sz w:val="20"/>
+            <w:szCs w:val="20"/>
+          </w:rPr>
+          <w:t>guide</w:t>
+        </w:r>
+        <w:r>
+          <w:rPr>
+            <w:rStyle w:val="a3"/>
+            <w:sz w:val="20"/>
+            <w:szCs w:val="20"/>
+            <w:lang w:val="ru-RU"/>
+          </w:rPr>
+          <w:t>/2.0/</w:t>
+        </w:r>
+        <w:r>
+          <w:rPr>
+            <w:rStyle w:val="a3"/>
+            <w:sz w:val="20"/>
+            <w:szCs w:val="20"/>
+          </w:rPr>
+          <w:t>ru</w:t>
+        </w:r>
+        <w:r>
+          <w:rPr>
+            <w:rStyle w:val="a3"/>
+            <w:sz w:val="20"/>
+            <w:szCs w:val="20"/>
+            <w:lang w:val="ru-RU"/>
+          </w:rPr>
+          <w:t>/</w:t>
+        </w:r>
+        <w:r>
+          <w:rPr>
+            <w:rStyle w:val="a3"/>
+            <w:sz w:val="20"/>
+            <w:szCs w:val="20"/>
+          </w:rPr>
+          <w:t>start</w:t>
+        </w:r>
+        <w:r>
+          <w:rPr>
+            <w:rStyle w:val="a3"/>
+            <w:sz w:val="20"/>
+            <w:szCs w:val="20"/>
+            <w:lang w:val="ru-RU"/>
+          </w:rPr>
+          <w:t>-</w:t>
+        </w:r>
+        <w:r>
+          <w:rPr>
+            <w:rStyle w:val="a3"/>
+            <w:sz w:val="20"/>
+            <w:szCs w:val="20"/>
+          </w:rPr>
+          <w:t>installation</w:t>
+        </w:r>
+      </w:hyperlink>
+      <w:bookmarkStart w:id="1" w:name="_GoBack"/>
+      <w:bookmarkEnd w:id="1"/>
+      <w:r>
+        <w:rPr>
           <w:rStyle w:val="32"/>
+          <w:lang w:val="ru-RU"/>
         </w:rPr>
         <w:t>.</w:t>
       </w:r>
@@ -138,10 +495,7 @@
         <w:jc w:val="both"/>
       </w:pPr>
       <w:r>
-        <w:t>S</w:t>
-      </w:r>
-      <w:r>
-        <w:t xml:space="preserve">et up the database connection and create a table named </w:t>
+        <w:t xml:space="preserve">Set up the database connection and create a table named </w:t>
       </w:r>
       <w:r>
         <w:rPr>
@@ -216,10 +570,7 @@
         <w:ind w:left="1200" w:firstLine="0"/>
       </w:pPr>
       <w:r>
-        <w:t>'</w:t>
-      </w:r>
-      <w:r>
-        <w:t>encrypted_field' BLOB NOT NULL,</w:t>
+        <w:t>'encrypted_field' BLOB NOT NULL,</w:t>
       </w:r>
     </w:p>
     <w:p>
@@ -283,11 +634,11 @@
         <w:spacing w:before="0" w:after="110" w:line="300" w:lineRule="exact"/>
         <w:ind w:left="580"/>
       </w:pPr>
-      <w:bookmarkStart w:id="3" w:name="bookmark2"/>
+      <w:bookmarkStart w:id="2" w:name="bookmark2"/>
       <w:r>
         <w:t>How to do it...</w:t>
       </w:r>
-      <w:bookmarkEnd w:id="3"/>
+      <w:bookmarkEnd w:id="2"/>
     </w:p>
     <w:p>
       <w:pPr>
@@ -500,10 +851,7 @@
         <w:ind w:left="2760" w:firstLine="0"/>
       </w:pPr>
       <w:r>
-        <w:t>ActiveRecord::EVENT_BEFORE_INSERT =&gt; 'encrypted_field</w:t>
-      </w:r>
-      <w:r>
-        <w:t>',</w:t>
+        <w:t>ActiveRecord::EVENT_BEFORE_INSERT =&gt; 'encrypted_field',</w:t>
       </w:r>
       <w:r>
         <w:br/>
@@ -571,10 +919,7 @@
         <w:ind w:left="3180" w:firstLine="0"/>
       </w:pPr>
       <w:r>
-        <w:t>Yii::$app-&gt;para</w:t>
-      </w:r>
-      <w:r>
-        <w:t>ms['key']</w:t>
+        <w:t>Yii::$app-&gt;params['key']</w:t>
       </w:r>
     </w:p>
     <w:p>
@@ -691,10 +1036,7 @@
         <w:ind w:left="3180" w:hanging="420"/>
       </w:pPr>
       <w:r>
-        <w:t>return $event-&gt;sender-&gt;</w:t>
-      </w:r>
-      <w:r>
-        <w:t>encrypted_field_temp;</w:t>
+        <w:t>return $event-&gt;sender-&gt;encrypted_field_temp;</w:t>
       </w:r>
     </w:p>
     <w:p>
@@ -706,6 +1048,7 @@
         <w:jc w:val="both"/>
       </w:pPr>
       <w:r>
+        <w:lastRenderedPageBreak/>
         <w:t>},</w:t>
       </w:r>
     </w:p>
@@ -740,7 +1083,6 @@
         <w:jc w:val="both"/>
       </w:pPr>
       <w:r>
-        <w:lastRenderedPageBreak/>
         <w:t>'class' =&gt; AttributeBehavior::className(),</w:t>
       </w:r>
     </w:p>
@@ -998,10 +1340,7 @@
         <w:jc w:val="both"/>
       </w:pPr>
       <w:r>
-        <w:t xml:space="preserve">use </w:t>
-      </w:r>
-      <w:r>
-        <w:t>yii\web\Controller;</w:t>
+        <w:t>use yii\web\Controller;</w:t>
       </w:r>
     </w:p>
     <w:p>
@@ -1135,10 +1474,7 @@
         <w:ind w:left="1920" w:firstLine="0"/>
       </w:pPr>
       <w:r>
-        <w:t>$newOrder-&gt;encrypted_field =</w:t>
-      </w:r>
-      <w:r>
-        <w:t xml:space="preserve"> 'very-secret-info';</w:t>
+        <w:t>$newOrder-&gt;encrypted_field = 'very-secret-info';</w:t>
       </w:r>
     </w:p>
     <w:p>
@@ -1487,7 +1823,7 @@
                                           </pic:cNvPicPr>
                                         </pic:nvPicPr>
                                         <pic:blipFill>
-                                          <a:blip r:embed="rId9">
+                                          <a:blip r:embed="rId10">
                                             <a:extLst>
                                               <a:ext uri="{28A0092B-C50C-407E-A947-70E740481C1C}">
                                                 <a14:useLocalDpi xmlns:a14="http://schemas.microsoft.com/office/drawing/2010/main" val="0"/>
@@ -1610,7 +1946,7 @@
                                     </pic:cNvPicPr>
                                   </pic:nvPicPr>
                                   <pic:blipFill>
-                                    <a:blip r:embed="rId9">
+                                    <a:blip r:embed="rId10">
                                       <a:extLst>
                                         <a:ext uri="{28A0092B-C50C-407E-A947-70E740481C1C}">
                                           <a14:useLocalDpi xmlns:a14="http://schemas.microsoft.com/office/drawing/2010/main" val="0"/>
@@ -1763,7 +2099,7 @@
                                           </pic:cNvPicPr>
                                         </pic:nvPicPr>
                                         <pic:blipFill>
-                                          <a:blip r:embed="rId10">
+                                          <a:blip r:embed="rId11">
                                             <a:extLst>
                                               <a:ext uri="{28A0092B-C50C-407E-A947-70E740481C1C}">
                                                 <a14:useLocalDpi xmlns:a14="http://schemas.microsoft.com/office/drawing/2010/main" val="0"/>
@@ -1867,7 +2203,7 @@
                                     </pic:cNvPicPr>
                                   </pic:nvPicPr>
                                   <pic:blipFill>
-                                    <a:blip r:embed="rId10">
+                                    <a:blip r:embed="rId11">
                                       <a:extLst>
                                         <a:ext uri="{28A0092B-C50C-407E-A947-70E740481C1C}">
                                           <a14:useLocalDpi xmlns:a14="http://schemas.microsoft.com/office/drawing/2010/main" val="0"/>
@@ -2069,12 +2405,12 @@
         <w:shd w:val="clear" w:color="auto" w:fill="auto"/>
         <w:spacing w:before="0" w:after="183" w:line="300" w:lineRule="exact"/>
       </w:pPr>
-      <w:bookmarkStart w:id="4" w:name="bookmark3"/>
+      <w:bookmarkStart w:id="3" w:name="bookmark3"/>
       <w:r>
         <w:lastRenderedPageBreak/>
         <w:t>How it works...</w:t>
       </w:r>
-      <w:bookmarkEnd w:id="4"/>
+      <w:bookmarkEnd w:id="3"/>
     </w:p>
     <w:p>
       <w:pPr>
@@ -2136,13 +2472,7 @@
         <w:rPr>
           <w:rStyle w:val="36"/>
         </w:rPr>
-        <w:t>Ac</w:t>
-      </w:r>
-      <w:r>
-        <w:rPr>
-          <w:rStyle w:val="36"/>
-        </w:rPr>
-        <w:t>tiveRecord::EVENT_AFTER_FIND</w:t>
+        <w:t>ActiveRecord::EVENT_AFTER_FIND</w:t>
       </w:r>
       <w:r>
         <w:rPr>
@@ -2188,10 +2518,7 @@
       </w:r>
       <w:r>
         <w:br/>
-        <w:t>dat</w:t>
-      </w:r>
-      <w:r>
-        <w:t xml:space="preserve">abase. After getting data from the database, we can also use the </w:t>
+        <w:t xml:space="preserve">database. After getting data from the database, we can also use the </w:t>
       </w:r>
       <w:r>
         <w:rPr>
@@ -2228,10 +2555,7 @@
         <w:t xml:space="preserve">&gt;encryptByKey(); </w:t>
       </w:r>
       <w:r>
-        <w:t>.This method accepts two params: encrypte</w:t>
-      </w:r>
-      <w:r>
-        <w:t>d data and key.</w:t>
+        <w:t>.This method accepts two params: encrypted data and key.</w:t>
       </w:r>
     </w:p>
     <w:p>
@@ -2243,12 +2567,12 @@
         <w:spacing w:before="0" w:after="183" w:line="300" w:lineRule="exact"/>
         <w:ind w:left="460"/>
       </w:pPr>
-      <w:bookmarkStart w:id="5" w:name="bookmark4"/>
+      <w:bookmarkStart w:id="4" w:name="bookmark4"/>
       <w:r>
         <w:lastRenderedPageBreak/>
         <w:t>There’s more...</w:t>
       </w:r>
-      <w:bookmarkEnd w:id="5"/>
+      <w:bookmarkEnd w:id="4"/>
     </w:p>
     <w:p>
       <w:pPr>
@@ -2273,11 +2597,11 @@
         <w:spacing w:before="0" w:after="242" w:line="240" w:lineRule="exact"/>
         <w:ind w:left="460"/>
       </w:pPr>
-      <w:bookmarkStart w:id="6" w:name="bookmark5"/>
+      <w:bookmarkStart w:id="5" w:name="bookmark5"/>
       <w:r>
         <w:t>Working with passwords</w:t>
       </w:r>
-      <w:bookmarkEnd w:id="6"/>
+      <w:bookmarkEnd w:id="5"/>
     </w:p>
     <w:p>
       <w:pPr>
@@ -2299,10 +2623,7 @@
         <w:ind w:left="460" w:firstLine="0"/>
       </w:pPr>
       <w:r>
-        <w:t xml:space="preserve">if </w:t>
-      </w:r>
-      <w:r>
-        <w:t>(Yii::$app-&gt;getSecurity()-&gt;validatePassword($password, $hash)) {</w:t>
+        <w:t>if (Yii::$app-&gt;getSecurity()-&gt;validatePassword($password, $hash)) {</w:t>
       </w:r>
     </w:p>
     <w:p>
@@ -2354,11 +2675,11 @@
         <w:spacing w:before="0" w:after="183" w:line="300" w:lineRule="exact"/>
         <w:ind w:left="460"/>
       </w:pPr>
-      <w:bookmarkStart w:id="7" w:name="bookmark6"/>
+      <w:bookmarkStart w:id="6" w:name="bookmark6"/>
       <w:r>
         <w:t>See also</w:t>
       </w:r>
-      <w:bookmarkEnd w:id="7"/>
+      <w:bookmarkEnd w:id="6"/>
     </w:p>
     <w:p>
       <w:pPr>
@@ -2374,7 +2695,7 @@
       <w:r>
         <w:br/>
       </w:r>
-      <w:hyperlink r:id="rId11" w:history="1">
+      <w:hyperlink r:id="rId12" w:history="1">
         <w:r>
           <w:rPr>
             <w:rStyle w:val="a3"/>
@@ -2427,6 +2748,74 @@
 <file path=word/numbering.xml><?xml version="1.0" encoding="utf-8"?>
 <w:numbering xmlns:wpc="http://schemas.microsoft.com/office/word/2010/wordprocessingCanvas" xmlns:mc="http://schemas.openxmlformats.org/markup-compatibility/2006" xmlns:o="urn:schemas-microsoft-com:office:office" xmlns:r="http://schemas.openxmlformats.org/officeDocument/2006/relationships" xmlns:m="http://schemas.openxmlformats.org/officeDocument/2006/math" xmlns:v="urn:schemas-microsoft-com:vml" xmlns:wp14="http://schemas.microsoft.com/office/word/2010/wordprocessingDrawing" xmlns:wp="http://schemas.openxmlformats.org/drawingml/2006/wordprocessingDrawing" xmlns:w10="urn:schemas-microsoft-com:office:word" xmlns:w="http://schemas.openxmlformats.org/wordprocessingml/2006/main" xmlns:w14="http://schemas.microsoft.com/office/word/2010/wordml" xmlns:wpg="http://schemas.microsoft.com/office/word/2010/wordprocessingGroup" xmlns:wpi="http://schemas.microsoft.com/office/word/2010/wordprocessingInk" xmlns:wne="http://schemas.microsoft.com/office/word/2006/wordml" xmlns:wps="http://schemas.microsoft.com/office/word/2010/wordprocessingShape" mc:Ignorable="w14 wp14">
   <w:abstractNum w:abstractNumId="0">
+    <w:nsid w:val="355A0553"/>
+    <w:multiLevelType w:val="multilevel"/>
+    <w:tmpl w:val="F2761B8E"/>
+    <w:lvl w:ilvl="0">
+      <w:start w:val="1"/>
+      <w:numFmt w:val="decimal"/>
+      <w:lvlText w:val="%1."/>
+      <w:lvlJc w:val="left"/>
+      <w:rPr>
+        <w:rFonts w:ascii="Times New Roman" w:eastAsia="Times New Roman" w:hAnsi="Times New Roman" w:cs="Times New Roman"/>
+        <w:b/>
+        <w:bCs/>
+        <w:i w:val="0"/>
+        <w:iCs w:val="0"/>
+        <w:smallCaps w:val="0"/>
+        <w:strike w:val="0"/>
+        <w:color w:val="000000"/>
+        <w:spacing w:val="0"/>
+        <w:w w:val="100"/>
+        <w:position w:val="0"/>
+        <w:sz w:val="19"/>
+        <w:szCs w:val="19"/>
+        <w:u w:val="none"/>
+        <w:lang w:val="en-US" w:eastAsia="en-US" w:bidi="en-US"/>
+      </w:rPr>
+    </w:lvl>
+    <w:lvl w:ilvl="1">
+      <w:numFmt w:val="decimal"/>
+      <w:lvlText w:val=""/>
+      <w:lvlJc w:val="left"/>
+    </w:lvl>
+    <w:lvl w:ilvl="2">
+      <w:numFmt w:val="decimal"/>
+      <w:lvlText w:val=""/>
+      <w:lvlJc w:val="left"/>
+    </w:lvl>
+    <w:lvl w:ilvl="3">
+      <w:numFmt w:val="decimal"/>
+      <w:lvlText w:val=""/>
+      <w:lvlJc w:val="left"/>
+    </w:lvl>
+    <w:lvl w:ilvl="4">
+      <w:numFmt w:val="decimal"/>
+      <w:lvlText w:val=""/>
+      <w:lvlJc w:val="left"/>
+    </w:lvl>
+    <w:lvl w:ilvl="5">
+      <w:numFmt w:val="decimal"/>
+      <w:lvlText w:val=""/>
+      <w:lvlJc w:val="left"/>
+    </w:lvl>
+    <w:lvl w:ilvl="6">
+      <w:numFmt w:val="decimal"/>
+      <w:lvlText w:val=""/>
+      <w:lvlJc w:val="left"/>
+    </w:lvl>
+    <w:lvl w:ilvl="7">
+      <w:numFmt w:val="decimal"/>
+      <w:lvlText w:val=""/>
+      <w:lvlJc w:val="left"/>
+    </w:lvl>
+    <w:lvl w:ilvl="8">
+      <w:numFmt w:val="decimal"/>
+      <w:lvlText w:val=""/>
+      <w:lvlJc w:val="left"/>
+    </w:lvl>
+  </w:abstractNum>
+  <w:abstractNum w:abstractNumId="1">
     <w:nsid w:val="37F15EBD"/>
     <w:multiLevelType w:val="multilevel"/>
     <w:tmpl w:val="664CDA1E"/>
@@ -2494,7 +2883,7 @@
       <w:lvlJc w:val="left"/>
     </w:lvl>
   </w:abstractNum>
-  <w:abstractNum w:abstractNumId="1">
+  <w:abstractNum w:abstractNumId="2">
     <w:nsid w:val="5DA00043"/>
     <w:multiLevelType w:val="multilevel"/>
     <w:tmpl w:val="6E0E8AEE"/>
@@ -2562,7 +2951,7 @@
       <w:lvlJc w:val="left"/>
     </w:lvl>
   </w:abstractNum>
-  <w:abstractNum w:abstractNumId="2">
+  <w:abstractNum w:abstractNumId="3">
     <w:nsid w:val="6FA14122"/>
     <w:multiLevelType w:val="multilevel"/>
     <w:tmpl w:val="FE20AB3C"/>
@@ -2631,12 +3020,15 @@
     </w:lvl>
   </w:abstractNum>
   <w:num w:numId="1">
+    <w:abstractNumId w:val="3"/>
+  </w:num>
+  <w:num w:numId="2">
     <w:abstractNumId w:val="2"/>
   </w:num>
-  <w:num w:numId="2">
+  <w:num w:numId="3">
     <w:abstractNumId w:val="1"/>
   </w:num>
-  <w:num w:numId="3">
+  <w:num w:numId="4">
     <w:abstractNumId w:val="0"/>
   </w:num>
 </w:numbering>
@@ -2683,6 +3075,7 @@
     <w:lsdException w:name="Title" w:semiHidden="0" w:uiPriority="10" w:unhideWhenUsed="0" w:qFormat="1"/>
     <w:lsdException w:name="Default Paragraph Font" w:uiPriority="1"/>
     <w:lsdException w:name="Subtitle" w:semiHidden="0" w:uiPriority="11" w:unhideWhenUsed="0" w:qFormat="1"/>
+    <w:lsdException w:name="Hyperlink" w:uiPriority="0"/>
     <w:lsdException w:name="Strong" w:semiHidden="0" w:uiPriority="22" w:unhideWhenUsed="0" w:qFormat="1"/>
     <w:lsdException w:name="Emphasis" w:semiHidden="0" w:uiPriority="20" w:unhideWhenUsed="0" w:qFormat="1"/>
     <w:lsdException w:name="Table Grid" w:semiHidden="0" w:uiPriority="59" w:unhideWhenUsed="0"/>
@@ -3380,6 +3773,7 @@
     <w:lsdException w:name="Title" w:semiHidden="0" w:uiPriority="10" w:unhideWhenUsed="0" w:qFormat="1"/>
     <w:lsdException w:name="Default Paragraph Font" w:uiPriority="1"/>
     <w:lsdException w:name="Subtitle" w:semiHidden="0" w:uiPriority="11" w:unhideWhenUsed="0" w:qFormat="1"/>
+    <w:lsdException w:name="Hyperlink" w:uiPriority="0"/>
     <w:lsdException w:name="Strong" w:semiHidden="0" w:uiPriority="22" w:unhideWhenUsed="0" w:qFormat="1"/>
     <w:lsdException w:name="Emphasis" w:semiHidden="0" w:uiPriority="20" w:unhideWhenUsed="0" w:qFormat="1"/>
     <w:lsdException w:name="Table Grid" w:semiHidden="0" w:uiPriority="59" w:unhideWhenUsed="0"/>
